--- a/HowTo.docx
+++ b/HowTo.docx
@@ -24,29 +24,7 @@
           <w:sz w:val="40"/>
           <w:szCs w:val="48"/>
         </w:rPr>
-        <w:t xml:space="preserve">CSIRO </w:t>
-      </w:r>
-      <w:proofErr w:type="spellStart"/>
-      <w:r>
-        <w:rPr>
-          <w:b/>
-          <w:bCs/>
-          <w:kern w:val="36"/>
-          <w:sz w:val="40"/>
-          <w:szCs w:val="48"/>
-        </w:rPr>
-        <w:t>ePublish</w:t>
-      </w:r>
-      <w:proofErr w:type="spellEnd"/>
-      <w:r>
-        <w:rPr>
-          <w:b/>
-          <w:bCs/>
-          <w:kern w:val="36"/>
-          <w:sz w:val="40"/>
-          <w:szCs w:val="48"/>
-        </w:rPr>
-        <w:t xml:space="preserve"> </w:t>
+        <w:t xml:space="preserve">CSIRO ePublish </w:t>
       </w:r>
       <w:r>
         <w:rPr>
@@ -171,15 +149,7 @@
         </w:r>
       </w:hyperlink>
       <w:r>
-        <w:t xml:space="preserve"> methodology for the purpose of making dummy resources for the CSIRO </w:t>
-      </w:r>
-      <w:proofErr w:type="spellStart"/>
-      <w:r>
-        <w:t>ePublish</w:t>
-      </w:r>
-      <w:proofErr w:type="spellEnd"/>
-      <w:r>
-        <w:t xml:space="preserve"> Catalogue of academic works.</w:t>
+        <w:t xml:space="preserve"> methodology for the purpose of making dummy resources for the CSIRO ePublish Catalogue of academic works.</w:t>
       </w:r>
     </w:p>
     <w:p>
@@ -256,15 +226,7 @@
     </w:p>
     <w:p>
       <w:r>
-        <w:t xml:space="preserve">This document describes the why and what of the CSIRO </w:t>
-      </w:r>
-      <w:proofErr w:type="spellStart"/>
-      <w:r>
-        <w:t>ePublish</w:t>
-      </w:r>
-      <w:proofErr w:type="spellEnd"/>
-      <w:r>
-        <w:t xml:space="preserve"> Dublin Core Application Profile</w:t>
+        <w:t>This document describes the why and what of the CSIRO ePublish Dublin Core Application Profile</w:t>
       </w:r>
       <w:r>
         <w:t xml:space="preserve">. </w:t>
@@ -298,7 +260,7 @@
           <w:rPr>
             <w:rStyle w:val="Hyperlink"/>
           </w:rPr>
-          <w:t>http://linked.data.gov.au/dataset/CSIRO-ePub-DCAP/constraints-dcap-syntax.txt</w:t>
+          <w:t>http://test.linked.data.gov.au/dataset/CSIRO-ePub-DCAP/constraints-dcap-syntax.txt</w:t>
         </w:r>
       </w:hyperlink>
       <w:r>
@@ -342,7 +304,7 @@
           <w:rPr>
             <w:rStyle w:val="Hyperlink"/>
           </w:rPr>
-          <w:t>http://linked.data.gov.au/dataset/CSIRO-ePub-DCAP/constraints.ttl</w:t>
+          <w:t>http://test.linked.data.gov.au/dataset/CSIRO-ePub-DCAP/constraints.ttl</w:t>
         </w:r>
       </w:hyperlink>
       <w:r>
@@ -403,13 +365,8 @@
         <w:t xml:space="preserve"> in the </w:t>
       </w:r>
       <w:r>
-        <w:t xml:space="preserve">CSIRO </w:t>
-      </w:r>
-      <w:proofErr w:type="spellStart"/>
-      <w:r>
-        <w:t>ePublish</w:t>
-      </w:r>
-      <w:proofErr w:type="spellEnd"/>
+        <w:t>CSIRO ePublish</w:t>
+      </w:r>
       <w:r>
         <w:t xml:space="preserve"> R</w:t>
       </w:r>
@@ -641,24 +598,10 @@
         <w:rPr>
           <w:i/>
         </w:rPr>
-        <w:t>Publisher</w:t>
-      </w:r>
-      <w:r>
-        <w:rPr>
-          <w:i/>
-        </w:rPr>
-        <w:t>s</w:t>
-      </w:r>
-      <w:r>
-        <w:t xml:space="preserve">) can be presented in any one of several forms that the CSIRO </w:t>
-      </w:r>
-      <w:proofErr w:type="spellStart"/>
-      <w:r>
-        <w:t>ePublish</w:t>
-      </w:r>
-      <w:proofErr w:type="spellEnd"/>
-      <w:r>
-        <w:t xml:space="preserve"> Repository can validate and ingest. These forms are:</w:t>
+        <w:t>Publishers</w:t>
+      </w:r>
+      <w:r>
+        <w:t>) can be presented in any one of several forms that the CSIRO ePublish Repository can validate and ingest. These forms are:</w:t>
       </w:r>
     </w:p>
     <w:p/>
@@ -689,29 +632,13 @@
         </w:numPr>
       </w:pPr>
       <w:r>
-        <w:t xml:space="preserve">To be validated using </w:t>
-      </w:r>
-      <w:proofErr w:type="spellStart"/>
-      <w:r>
-        <w:t>schematron</w:t>
-      </w:r>
-      <w:proofErr w:type="spellEnd"/>
-      <w:r>
-        <w:t xml:space="preserve"> </w:t>
+        <w:t xml:space="preserve">To be validated using schematron </w:t>
       </w:r>
       <w:r>
         <w:t xml:space="preserve">[SCH] </w:t>
       </w:r>
       <w:r>
-        <w:t xml:space="preserve">rules based on the DSP </w:t>
-      </w:r>
-      <w:proofErr w:type="spellStart"/>
-      <w:r>
-        <w:t>contraints</w:t>
-      </w:r>
-      <w:proofErr w:type="spellEnd"/>
-      <w:r>
-        <w:t xml:space="preserve"> (1. In Scope)</w:t>
+        <w:t>rules based on the DSP contraints (1. In Scope)</w:t>
       </w:r>
     </w:p>
     <w:p>
@@ -741,13 +668,8 @@
         </w:numPr>
       </w:pPr>
       <w:r>
-        <w:t xml:space="preserve">To be validated using </w:t>
-      </w:r>
-      <w:proofErr w:type="spellStart"/>
-      <w:r>
-        <w:t>constraints.ttl</w:t>
-      </w:r>
-      <w:proofErr w:type="spellEnd"/>
+        <w:t>To be validated using constraints.ttl</w:t>
+      </w:r>
     </w:p>
     <w:p>
       <w:pPr>
@@ -758,13 +680,15 @@
         </w:numPr>
       </w:pPr>
       <w:r>
-        <w:t xml:space="preserve">Excel – a Microsoft Excel </w:t>
-      </w:r>
-      <w:r>
-        <w:t>Workbook</w:t>
-      </w:r>
-      <w:r>
-        <w:t xml:space="preserve"> containing a Worksheet called “Record” with a </w:t>
+        <w:t>Excel – a Microsoft Excel Workbook containing a Worksheet called “Record</w:t>
+      </w:r>
+      <w:r>
+        <w:t>s</w:t>
+      </w:r>
+      <w:bookmarkStart w:id="0" w:name="_GoBack"/>
+      <w:bookmarkEnd w:id="0"/>
+      <w:r>
+        <w:t xml:space="preserve">” with a </w:t>
       </w:r>
       <w:r>
         <w:rPr>
@@ -812,18 +736,7 @@
         </w:numPr>
       </w:pPr>
       <w:r>
-        <w:t xml:space="preserve">To be validated using custom application code within the </w:t>
-      </w:r>
-      <w:r>
-        <w:t xml:space="preserve">CSIRO </w:t>
-      </w:r>
-      <w:proofErr w:type="spellStart"/>
-      <w:r>
-        <w:t>ePublish</w:t>
-      </w:r>
-      <w:proofErr w:type="spellEnd"/>
-      <w:r>
-        <w:t xml:space="preserve"> Repository</w:t>
+        <w:t>To be validated using custom application code within the CSIRO ePublish Repository</w:t>
       </w:r>
     </w:p>
     <w:p>
@@ -856,8 +769,6 @@
           <w:szCs w:val="28"/>
         </w:rPr>
       </w:pPr>
-      <w:bookmarkStart w:id="0" w:name="_GoBack"/>
-      <w:bookmarkEnd w:id="0"/>
       <w:r>
         <w:rPr>
           <w:b/>
@@ -882,18 +793,7 @@
         <w:t xml:space="preserve">XML, RDF or Excel files can be submitted to the </w:t>
       </w:r>
       <w:r>
-        <w:t xml:space="preserve">CSIRO </w:t>
-      </w:r>
-      <w:proofErr w:type="spellStart"/>
-      <w:r>
-        <w:t>ePublish</w:t>
-      </w:r>
-      <w:proofErr w:type="spellEnd"/>
-      <w:r>
-        <w:t xml:space="preserve"> Repository</w:t>
-      </w:r>
-      <w:r>
-        <w:t>’s “Create Record” web form. From there, the relevant validation mechanism will be run against them and results reported to the submitter.</w:t>
+        <w:t>CSIRO ePublish Repository’s “Create Record” web form. From there, the relevant validation mechanism will be run against them and results reported to the submitter.</w:t>
       </w:r>
     </w:p>
     <w:p>
@@ -1018,15 +918,7 @@
         <w:suppressAutoHyphens w:val="0"/>
       </w:pPr>
       <w:r>
-        <w:t xml:space="preserve">Dan </w:t>
-      </w:r>
-      <w:proofErr w:type="spellStart"/>
-      <w:r>
-        <w:t>Brickley</w:t>
-      </w:r>
-      <w:proofErr w:type="spellEnd"/>
-      <w:r>
-        <w:t xml:space="preserve">; Libby Miller. </w:t>
+        <w:t xml:space="preserve">Dan Brickley; Libby Miller. </w:t>
       </w:r>
       <w:hyperlink r:id="rId17" w:history="1">
         <w:r>
@@ -1075,20 +967,10 @@
         <w:t>–</w:t>
       </w:r>
       <w:r>
-        <w:t xml:space="preserve"> </w:t>
-      </w:r>
-      <w:proofErr w:type="spellStart"/>
-      <w:r>
-        <w:t>Schematron</w:t>
-      </w:r>
-      <w:proofErr w:type="spellEnd"/>
-      <w:proofErr w:type="gramStart"/>
-      <w:r>
-        <w:t xml:space="preserve">. </w:t>
-      </w:r>
-      <w:proofErr w:type="gramEnd"/>
-      <w:r>
-        <w:t xml:space="preserve">January 2016. URL: </w:t>
+        <w:t xml:space="preserve"> Schematron</w:t>
+      </w:r>
+      <w:r>
+        <w:t xml:space="preserve">. January 2016. URL: </w:t>
       </w:r>
       <w:hyperlink r:id="rId20" w:history="1">
         <w:r>
@@ -2115,7 +1997,6 @@
   <w:style w:type="character" w:default="1" w:styleId="DefaultParagraphFont">
     <w:name w:val="Default Paragraph Font"/>
     <w:uiPriority w:val="1"/>
-    <w:semiHidden/>
     <w:unhideWhenUsed/>
   </w:style>
   <w:style w:type="table" w:default="1" w:styleId="TableNormal">
